--- a/doc/需求/需求文档 0.3.docx
+++ b/doc/需求/需求文档 0.3.docx
@@ -2819,7 +2819,17 @@
           <w:sz w:val="24"/>
           <w:szCs w:val="24"/>
         </w:rPr>
-        <w:t>使用范围：需求文档可以用于项目开发前期，捕捉干系人的需求，记录在系统需求文档中。</w:t>
+        <w:t>使用范围：需求文档可以用于</w:t>
+      </w:r>
+      <w:bookmarkStart w:id="2" w:name="_GoBack"/>
+      <w:bookmarkEnd w:id="2"/>
+      <w:r>
+        <w:rPr>
+          <w:rFonts w:hint="eastAsia"/>
+          <w:sz w:val="24"/>
+          <w:szCs w:val="24"/>
+        </w:rPr>
+        <w:t>项目开发前期，捕捉干系人的需求，记录在系统需求文档中。</w:t>
       </w:r>
     </w:p>
     <w:p>
@@ -2834,7 +2844,7 @@
       <w:pPr>
         <w:pStyle w:val="Heading1"/>
       </w:pPr>
-      <w:bookmarkStart w:id="2" w:name="_Toc449553989"/>
+      <w:bookmarkStart w:id="3" w:name="_Toc449553989"/>
       <w:r>
         <w:rPr>
           <w:rFonts w:hint="eastAsia"/>
@@ -2842,20 +2852,20 @@
         <w:lastRenderedPageBreak/>
         <w:t>系统功能需求</w:t>
       </w:r>
-      <w:bookmarkEnd w:id="2"/>
+      <w:bookmarkEnd w:id="3"/>
     </w:p>
     <w:p>
       <w:pPr>
         <w:pStyle w:val="Heading2"/>
       </w:pPr>
-      <w:bookmarkStart w:id="3" w:name="_Toc449553990"/>
+      <w:bookmarkStart w:id="4" w:name="_Toc449553990"/>
       <w:r>
         <w:rPr>
           <w:rFonts w:hint="eastAsia"/>
         </w:rPr>
         <w:t>系统功能架构</w:t>
       </w:r>
-      <w:bookmarkEnd w:id="3"/>
+      <w:bookmarkEnd w:id="4"/>
       <w:r>
         <w:rPr>
           <w:rFonts w:hint="eastAsia"/>
@@ -2928,40 +2938,40 @@
       <w:pPr>
         <w:pStyle w:val="Heading2"/>
       </w:pPr>
-      <w:bookmarkStart w:id="4" w:name="_Toc449553991"/>
+      <w:bookmarkStart w:id="5" w:name="_Toc449553991"/>
       <w:r>
         <w:rPr>
           <w:rFonts w:hint="eastAsia"/>
         </w:rPr>
         <w:t>功能1：登录</w:t>
       </w:r>
-      <w:bookmarkEnd w:id="4"/>
+      <w:bookmarkEnd w:id="5"/>
     </w:p>
     <w:p>
       <w:pPr>
         <w:pStyle w:val="Heading3"/>
       </w:pPr>
-      <w:bookmarkStart w:id="5" w:name="_Toc449553992"/>
+      <w:bookmarkStart w:id="6" w:name="_Toc449553992"/>
       <w:r>
         <w:rPr>
           <w:rFonts w:hint="eastAsia"/>
         </w:rPr>
         <w:t>用例图</w:t>
       </w:r>
-      <w:bookmarkEnd w:id="5"/>
+      <w:bookmarkEnd w:id="6"/>
     </w:p>
     <w:p>
       <w:pPr>
         <w:pStyle w:val="Heading3"/>
       </w:pPr>
-      <w:bookmarkStart w:id="6" w:name="_Toc449553993"/>
+      <w:bookmarkStart w:id="7" w:name="_Toc449553993"/>
       <w:r>
         <w:rPr>
           <w:rFonts w:hint="eastAsia"/>
         </w:rPr>
         <w:t>用例描述</w:t>
       </w:r>
-      <w:bookmarkEnd w:id="6"/>
+      <w:bookmarkEnd w:id="7"/>
     </w:p>
     <w:p>
       <w:pPr>
@@ -3726,7 +3736,7 @@
       <w:pPr>
         <w:pStyle w:val="Heading2"/>
       </w:pPr>
-      <w:bookmarkStart w:id="7" w:name="_Toc449553994"/>
+      <w:bookmarkStart w:id="8" w:name="_Toc449553994"/>
       <w:r>
         <w:rPr>
           <w:rFonts w:hint="eastAsia"/>
@@ -3745,33 +3755,33 @@
         </w:rPr>
         <w:t>：注册</w:t>
       </w:r>
-      <w:bookmarkEnd w:id="7"/>
+      <w:bookmarkEnd w:id="8"/>
     </w:p>
     <w:p>
       <w:pPr>
         <w:pStyle w:val="Heading3"/>
       </w:pPr>
-      <w:bookmarkStart w:id="8" w:name="_Toc449553995"/>
+      <w:bookmarkStart w:id="9" w:name="_Toc449553995"/>
       <w:r>
         <w:rPr>
           <w:rFonts w:hint="eastAsia"/>
         </w:rPr>
         <w:t>用例图</w:t>
       </w:r>
-      <w:bookmarkEnd w:id="8"/>
+      <w:bookmarkEnd w:id="9"/>
     </w:p>
     <w:p>
       <w:pPr>
         <w:pStyle w:val="Heading3"/>
       </w:pPr>
-      <w:bookmarkStart w:id="9" w:name="_Toc449553996"/>
+      <w:bookmarkStart w:id="10" w:name="_Toc449553996"/>
       <w:r>
         <w:rPr>
           <w:rFonts w:hint="eastAsia"/>
         </w:rPr>
         <w:t>用例描述</w:t>
       </w:r>
-      <w:bookmarkEnd w:id="9"/>
+      <w:bookmarkEnd w:id="10"/>
     </w:p>
     <w:p>
       <w:pPr>
@@ -4411,7 +4421,7 @@
       <w:pPr>
         <w:pStyle w:val="Heading2"/>
       </w:pPr>
-      <w:bookmarkStart w:id="10" w:name="_Toc449553997"/>
+      <w:bookmarkStart w:id="11" w:name="_Toc449553997"/>
       <w:r>
         <w:rPr>
           <w:rFonts w:hint="eastAsia"/>
@@ -4419,33 +4429,33 @@
         <w:lastRenderedPageBreak/>
         <w:t>功能3：挂号</w:t>
       </w:r>
-      <w:bookmarkEnd w:id="10"/>
+      <w:bookmarkEnd w:id="11"/>
     </w:p>
     <w:p>
       <w:pPr>
         <w:pStyle w:val="Heading3"/>
       </w:pPr>
-      <w:bookmarkStart w:id="11" w:name="_Toc449553998"/>
+      <w:bookmarkStart w:id="12" w:name="_Toc449553998"/>
       <w:r>
         <w:rPr>
           <w:rFonts w:hint="eastAsia"/>
         </w:rPr>
         <w:t>用例图</w:t>
       </w:r>
-      <w:bookmarkEnd w:id="11"/>
+      <w:bookmarkEnd w:id="12"/>
     </w:p>
     <w:p>
       <w:pPr>
         <w:pStyle w:val="Heading3"/>
       </w:pPr>
-      <w:bookmarkStart w:id="12" w:name="_Toc449553999"/>
+      <w:bookmarkStart w:id="13" w:name="_Toc449553999"/>
       <w:r>
         <w:rPr>
           <w:rFonts w:hint="eastAsia"/>
         </w:rPr>
         <w:t>用例描述</w:t>
       </w:r>
-      <w:bookmarkEnd w:id="12"/>
+      <w:bookmarkEnd w:id="13"/>
     </w:p>
     <w:p>
       <w:pPr>
@@ -5125,40 +5135,40 @@
       <w:pPr>
         <w:pStyle w:val="Heading2"/>
       </w:pPr>
-      <w:bookmarkStart w:id="13" w:name="_Toc449554000"/>
+      <w:bookmarkStart w:id="14" w:name="_Toc449554000"/>
       <w:r>
         <w:rPr>
           <w:rFonts w:hint="eastAsia"/>
         </w:rPr>
         <w:t>功能4：取消挂号</w:t>
       </w:r>
-      <w:bookmarkEnd w:id="13"/>
+      <w:bookmarkEnd w:id="14"/>
     </w:p>
     <w:p>
       <w:pPr>
         <w:pStyle w:val="Heading3"/>
       </w:pPr>
-      <w:bookmarkStart w:id="14" w:name="_Toc449554001"/>
+      <w:bookmarkStart w:id="15" w:name="_Toc449554001"/>
       <w:r>
         <w:rPr>
           <w:rFonts w:hint="eastAsia"/>
         </w:rPr>
         <w:t>用例图</w:t>
       </w:r>
-      <w:bookmarkEnd w:id="14"/>
+      <w:bookmarkEnd w:id="15"/>
     </w:p>
     <w:p>
       <w:pPr>
         <w:pStyle w:val="Heading3"/>
       </w:pPr>
-      <w:bookmarkStart w:id="15" w:name="_Toc449554002"/>
+      <w:bookmarkStart w:id="16" w:name="_Toc449554002"/>
       <w:r>
         <w:rPr>
           <w:rFonts w:hint="eastAsia"/>
         </w:rPr>
         <w:t>用例描述</w:t>
       </w:r>
-      <w:bookmarkEnd w:id="15"/>
+      <w:bookmarkEnd w:id="16"/>
     </w:p>
     <w:p>
       <w:pPr>
@@ -5618,13 +5628,7 @@
           <w:rFonts w:hint="eastAsia"/>
         </w:rPr>
         <w:lastRenderedPageBreak/>
-        <w:t>功能</w:t>
-      </w:r>
-      <w:r>
-        <w:rPr>
-          <w:rFonts w:hint="eastAsia"/>
-        </w:rPr>
-        <w:t>5：添加医生</w:t>
+        <w:t>功能5：添加医生</w:t>
       </w:r>
     </w:p>
     <w:p>
@@ -5692,7 +5696,6 @@
       <w:pPr>
         <w:ind w:firstLineChars="100" w:firstLine="240"/>
         <w:rPr>
-          <w:rFonts w:hint="eastAsia"/>
           <w:sz w:val="24"/>
         </w:rPr>
       </w:pPr>
@@ -5802,9 +5805,6 @@
           <w:numId w:val="28"/>
         </w:numPr>
         <w:ind w:firstLineChars="0"/>
-        <w:rPr>
-          <w:rFonts w:hint="eastAsia"/>
-        </w:rPr>
       </w:pPr>
       <w:r>
         <w:rPr>
@@ -5863,19 +5863,7 @@
         <w:rPr>
           <w:rFonts w:hint="eastAsia"/>
         </w:rPr>
-        <w:t>管理员选择</w:t>
-      </w:r>
-      <w:r>
-        <w:rPr>
-          <w:rFonts w:hint="eastAsia"/>
-        </w:rPr>
-        <w:t>添加</w:t>
-      </w:r>
-      <w:r>
-        <w:rPr>
-          <w:rFonts w:hint="eastAsia"/>
-        </w:rPr>
-        <w:t>医生</w:t>
+        <w:t>管理员选择添加医生</w:t>
       </w:r>
     </w:p>
     <w:p>
@@ -5960,9 +5948,6 @@
           <w:numId w:val="30"/>
         </w:numPr>
         <w:ind w:firstLineChars="0"/>
-        <w:rPr>
-          <w:rFonts w:hint="eastAsia"/>
-        </w:rPr>
       </w:pPr>
       <w:r>
         <w:rPr>
@@ -6080,15 +6065,7 @@
           <w:sz w:val="24"/>
           <w:szCs w:val="28"/>
         </w:rPr>
-        <w:t>3秒之内</w:t>
-      </w:r>
-      <w:r>
-        <w:rPr>
-          <w:rFonts w:hint="eastAsia"/>
-          <w:sz w:val="24"/>
-          <w:szCs w:val="28"/>
-        </w:rPr>
-        <w:t>；</w:t>
+        <w:t>3秒之内；</w:t>
       </w:r>
     </w:p>
     <w:p>
@@ -6100,7 +6077,6 @@
         </w:numPr>
         <w:ind w:firstLineChars="0"/>
         <w:rPr>
-          <w:rFonts w:hint="eastAsia"/>
           <w:sz w:val="24"/>
           <w:szCs w:val="28"/>
         </w:rPr>
@@ -6129,7 +6105,6 @@
       <w:pPr>
         <w:ind w:firstLineChars="150" w:firstLine="360"/>
         <w:rPr>
-          <w:rFonts w:hint="eastAsia"/>
           <w:sz w:val="24"/>
         </w:rPr>
       </w:pPr>
@@ -6284,7 +6259,6 @@
       <w:pPr>
         <w:ind w:firstLineChars="100" w:firstLine="240"/>
         <w:rPr>
-          <w:rFonts w:hint="eastAsia"/>
           <w:sz w:val="24"/>
         </w:rPr>
       </w:pPr>
@@ -6388,9 +6362,6 @@
           <w:numId w:val="31"/>
         </w:numPr>
         <w:ind w:firstLineChars="0"/>
-        <w:rPr>
-          <w:rFonts w:hint="eastAsia"/>
-        </w:rPr>
       </w:pPr>
       <w:r>
         <w:rPr>
@@ -6547,9 +6518,6 @@
           <w:numId w:val="33"/>
         </w:numPr>
         <w:ind w:firstLineChars="0"/>
-        <w:rPr>
-          <w:rFonts w:hint="eastAsia"/>
-        </w:rPr>
       </w:pPr>
       <w:r>
         <w:rPr>
@@ -6696,7 +6664,6 @@
         </w:numPr>
         <w:ind w:firstLineChars="0"/>
         <w:rPr>
-          <w:rFonts w:hint="eastAsia"/>
           <w:sz w:val="24"/>
           <w:szCs w:val="28"/>
         </w:rPr>
@@ -6741,7 +6708,6 @@
       <w:pPr>
         <w:ind w:firstLineChars="150" w:firstLine="360"/>
         <w:rPr>
-          <w:rFonts w:hint="eastAsia"/>
           <w:sz w:val="24"/>
         </w:rPr>
       </w:pPr>
@@ -6795,25 +6761,7 @@
           <w:rFonts w:hint="eastAsia"/>
         </w:rPr>
         <w:lastRenderedPageBreak/>
-        <w:t>功能</w:t>
-      </w:r>
-      <w:r>
-        <w:rPr>
-          <w:rFonts w:hint="eastAsia"/>
-        </w:rPr>
-        <w:t>7</w:t>
-      </w:r>
-      <w:r>
-        <w:rPr>
-          <w:rFonts w:hint="eastAsia"/>
-        </w:rPr>
-        <w:t>：</w:t>
-      </w:r>
-      <w:r>
-        <w:rPr>
-          <w:rFonts w:hint="eastAsia"/>
-        </w:rPr>
-        <w:t>修改医生信息</w:t>
+        <w:t>功能7：修改医生信息</w:t>
       </w:r>
     </w:p>
     <w:p>
@@ -6862,7 +6810,6 @@
       <w:pPr>
         <w:ind w:firstLineChars="100" w:firstLine="240"/>
         <w:rPr>
-          <w:rFonts w:hint="eastAsia"/>
           <w:sz w:val="24"/>
         </w:rPr>
       </w:pPr>
@@ -6884,28 +6831,7 @@
           <w:rFonts w:hint="eastAsia"/>
           <w:sz w:val="24"/>
         </w:rPr>
-        <w:t>管理员修改一个</w:t>
-      </w:r>
-      <w:r>
-        <w:rPr>
-          <w:rFonts w:hint="eastAsia"/>
-          <w:sz w:val="24"/>
-        </w:rPr>
-        <w:t>医生</w:t>
-      </w:r>
-      <w:r>
-        <w:rPr>
-          <w:rFonts w:hint="eastAsia"/>
-          <w:sz w:val="24"/>
-        </w:rPr>
-        <w:t>的信息</w:t>
-      </w:r>
-      <w:r>
-        <w:rPr>
-          <w:rFonts w:hint="eastAsia"/>
-          <w:sz w:val="24"/>
-        </w:rPr>
-        <w:t>。</w:t>
+        <w:t>管理员修改一个医生的信息。</w:t>
       </w:r>
     </w:p>
     <w:p>
@@ -6980,21 +6906,12 @@
           <w:numId w:val="35"/>
         </w:numPr>
         <w:ind w:firstLineChars="0"/>
-        <w:rPr>
-          <w:rFonts w:hint="eastAsia"/>
-        </w:rPr>
-      </w:pPr>
-      <w:r>
-        <w:rPr>
-          <w:rFonts w:hint="eastAsia"/>
-        </w:rPr>
-        <w:t>医生信息</w:t>
-      </w:r>
-      <w:r>
-        <w:rPr>
-          <w:rFonts w:hint="eastAsia"/>
-        </w:rPr>
-        <w:t>成功修改</w:t>
+      </w:pPr>
+      <w:r>
+        <w:rPr>
+          <w:rFonts w:hint="eastAsia"/>
+        </w:rPr>
+        <w:t>医生信息成功修改</w:t>
       </w:r>
     </w:p>
     <w:p>
@@ -7047,19 +6964,7 @@
         <w:rPr>
           <w:rFonts w:hint="eastAsia"/>
         </w:rPr>
-        <w:t>管理员选择要</w:t>
-      </w:r>
-      <w:r>
-        <w:rPr>
-          <w:rFonts w:hint="eastAsia"/>
-        </w:rPr>
-        <w:t>修改</w:t>
-      </w:r>
-      <w:r>
-        <w:rPr>
-          <w:rFonts w:hint="eastAsia"/>
-        </w:rPr>
-        <w:t>的医生</w:t>
+        <w:t>管理员选择要修改的医生</w:t>
       </w:r>
     </w:p>
     <w:p>
@@ -7075,25 +6980,7 @@
         <w:rPr>
           <w:rFonts w:hint="eastAsia"/>
         </w:rPr>
-        <w:t>管理员选择</w:t>
-      </w:r>
-      <w:r>
-        <w:rPr>
-          <w:rFonts w:hint="eastAsia"/>
-        </w:rPr>
-        <w:t>修改</w:t>
-      </w:r>
-      <w:r>
-        <w:rPr>
-          <w:rFonts w:hint="eastAsia"/>
-        </w:rPr>
-        <w:t>医生</w:t>
-      </w:r>
-      <w:r>
-        <w:rPr>
-          <w:rFonts w:hint="eastAsia"/>
-        </w:rPr>
-        <w:t>信息</w:t>
+        <w:t>管理员选择修改医生信息</w:t>
       </w:r>
     </w:p>
     <w:p>
@@ -7109,13 +6996,7 @@
         <w:rPr>
           <w:rFonts w:hint="eastAsia"/>
         </w:rPr>
-        <w:t>管理员</w:t>
-      </w:r>
-      <w:r>
-        <w:rPr>
-          <w:rFonts w:hint="eastAsia"/>
-        </w:rPr>
-        <w:t>修改医生的信息</w:t>
+        <w:t>管理员修改医生的信息</w:t>
       </w:r>
     </w:p>
     <w:p>
@@ -7147,19 +7028,7 @@
         <w:rPr>
           <w:rFonts w:hint="eastAsia"/>
         </w:rPr>
-        <w:t>系统</w:t>
-      </w:r>
-      <w:r>
-        <w:rPr>
-          <w:rFonts w:hint="eastAsia"/>
-        </w:rPr>
-        <w:t>修改所修改</w:t>
-      </w:r>
-      <w:r>
-        <w:rPr>
-          <w:rFonts w:hint="eastAsia"/>
-        </w:rPr>
-        <w:t>的医生相关信息</w:t>
+        <w:t>系统修改所修改的医生相关信息</w:t>
       </w:r>
     </w:p>
     <w:p>
@@ -7196,33 +7065,12 @@
           <w:numId w:val="37"/>
         </w:numPr>
         <w:ind w:firstLineChars="0"/>
-        <w:rPr>
-          <w:rFonts w:hint="eastAsia"/>
-        </w:rPr>
-      </w:pPr>
-      <w:r>
-        <w:rPr>
-          <w:rFonts w:hint="eastAsia"/>
-        </w:rPr>
-        <w:t>管理员取消</w:t>
-      </w:r>
-      <w:r>
-        <w:rPr>
-          <w:rFonts w:hint="eastAsia"/>
-        </w:rPr>
-        <w:t>修改</w:t>
-      </w:r>
-      <w:r>
-        <w:rPr>
-          <w:rFonts w:hint="eastAsia"/>
-        </w:rPr>
-        <w:t>医生</w:t>
-      </w:r>
-      <w:r>
-        <w:rPr>
-          <w:rFonts w:hint="eastAsia"/>
-        </w:rPr>
-        <w:t>信息</w:t>
+      </w:pPr>
+      <w:r>
+        <w:rPr>
+          <w:rFonts w:hint="eastAsia"/>
+        </w:rPr>
+        <w:t>管理员取消修改医生信息</w:t>
       </w:r>
     </w:p>
     <w:p>
@@ -7270,15 +7118,7 @@
           <w:sz w:val="24"/>
           <w:szCs w:val="28"/>
         </w:rPr>
-        <w:t>在用户</w:t>
-      </w:r>
-      <w:r>
-        <w:rPr>
-          <w:rFonts w:hint="eastAsia"/>
-          <w:sz w:val="24"/>
-          <w:szCs w:val="28"/>
-        </w:rPr>
-        <w:t>修改时提示输入是否符合要求</w:t>
+        <w:t>在用户修改时提示输入是否符合要求</w:t>
       </w:r>
       <w:r>
         <w:rPr>
@@ -7350,7 +7190,6 @@
         </w:numPr>
         <w:ind w:firstLineChars="0"/>
         <w:rPr>
-          <w:rFonts w:hint="eastAsia"/>
           <w:sz w:val="24"/>
           <w:szCs w:val="28"/>
         </w:rPr>
@@ -7395,23 +7234,15 @@
       <w:pPr>
         <w:ind w:firstLineChars="150" w:firstLine="360"/>
         <w:rPr>
-          <w:rFonts w:hint="eastAsia"/>
-          <w:sz w:val="24"/>
-        </w:rPr>
-      </w:pPr>
-      <w:r>
-        <w:rPr>
-          <w:rFonts w:hint="eastAsia"/>
-          <w:sz w:val="24"/>
-        </w:rPr>
-        <w:t>医生名</w:t>
-      </w:r>
-      <w:r>
-        <w:rPr>
-          <w:rFonts w:hint="eastAsia"/>
-          <w:sz w:val="24"/>
-        </w:rPr>
-        <w:t xml:space="preserve"> 医生相关信息 部门</w:t>
+          <w:sz w:val="24"/>
+        </w:rPr>
+      </w:pPr>
+      <w:r>
+        <w:rPr>
+          <w:rFonts w:hint="eastAsia"/>
+          <w:sz w:val="24"/>
+        </w:rPr>
+        <w:t>医生名 医生相关信息 部门</w:t>
       </w:r>
       <w:r>
         <w:rPr>
@@ -7469,31 +7300,7 @@
         <w:rPr>
           <w:rFonts w:hint="eastAsia"/>
         </w:rPr>
-        <w:t>功能</w:t>
-      </w:r>
-      <w:r>
-        <w:rPr>
-          <w:rFonts w:hint="eastAsia"/>
-        </w:rPr>
-        <w:t>8</w:t>
-      </w:r>
-      <w:r>
-        <w:rPr>
-          <w:rFonts w:hint="eastAsia"/>
-        </w:rPr>
-        <w:t>：</w:t>
-      </w:r>
-      <w:r>
-        <w:rPr>
-          <w:rFonts w:hint="eastAsia"/>
-        </w:rPr>
-        <w:t>查询</w:t>
-      </w:r>
-      <w:r>
-        <w:rPr>
-          <w:rFonts w:hint="eastAsia"/>
-        </w:rPr>
-        <w:t>医生信息</w:t>
+        <w:t>功能8：查询医生信息</w:t>
       </w:r>
     </w:p>
     <w:p>
@@ -7563,8 +7370,6 @@
           </wp:inline>
         </w:drawing>
       </w:r>
-      <w:bookmarkStart w:id="16" w:name="_GoBack"/>
-      <w:bookmarkEnd w:id="16"/>
     </w:p>
     <w:p>
       <w:pPr>
@@ -7592,7 +7397,6 @@
       <w:pPr>
         <w:ind w:firstLineChars="100" w:firstLine="240"/>
         <w:rPr>
-          <w:rFonts w:hint="eastAsia"/>
           <w:sz w:val="24"/>
         </w:rPr>
       </w:pPr>
@@ -7717,9 +7521,6 @@
           <w:numId w:val="39"/>
         </w:numPr>
         <w:ind w:firstLineChars="0"/>
-        <w:rPr>
-          <w:rFonts w:hint="eastAsia"/>
-        </w:rPr>
       </w:pPr>
       <w:r>
         <w:rPr>
@@ -7883,13 +7684,7 @@
         <w:t>用户清空查询信息</w:t>
       </w:r>
     </w:p>
-    <w:p>
-      <w:pPr>
-        <w:rPr>
-          <w:rFonts w:hint="eastAsia"/>
-        </w:rPr>
-      </w:pPr>
-    </w:p>
+    <w:p/>
     <w:p>
       <w:pPr>
         <w:pStyle w:val="Heading4"/>
@@ -8032,7 +7827,6 @@
         </w:numPr>
         <w:ind w:firstLineChars="0"/>
         <w:rPr>
-          <w:rFonts w:hint="eastAsia"/>
           <w:sz w:val="24"/>
           <w:szCs w:val="28"/>
         </w:rPr>
@@ -8085,7 +7879,6 @@
       <w:pPr>
         <w:ind w:firstLineChars="150" w:firstLine="360"/>
         <w:rPr>
-          <w:rFonts w:hint="eastAsia"/>
           <w:sz w:val="24"/>
         </w:rPr>
       </w:pPr>
@@ -8146,25 +7939,7 @@
           <w:rFonts w:hint="eastAsia"/>
         </w:rPr>
         <w:lastRenderedPageBreak/>
-        <w:t>功能</w:t>
-      </w:r>
-      <w:r>
-        <w:rPr>
-          <w:rFonts w:hint="eastAsia"/>
-        </w:rPr>
-        <w:t>9</w:t>
-      </w:r>
-      <w:r>
-        <w:rPr>
-          <w:rFonts w:hint="eastAsia"/>
-        </w:rPr>
-        <w:t>：</w:t>
-      </w:r>
-      <w:r>
-        <w:rPr>
-          <w:rFonts w:hint="eastAsia"/>
-        </w:rPr>
-        <w:t>医生排班</w:t>
+        <w:t>功能9：医生排班</w:t>
       </w:r>
     </w:p>
     <w:p>
@@ -8213,7 +7988,6 @@
       <w:pPr>
         <w:ind w:firstLineChars="100" w:firstLine="240"/>
         <w:rPr>
-          <w:rFonts w:hint="eastAsia"/>
           <w:sz w:val="24"/>
         </w:rPr>
       </w:pPr>
@@ -8332,9 +8106,6 @@
           <w:numId w:val="43"/>
         </w:numPr>
         <w:ind w:firstLineChars="0"/>
-        <w:rPr>
-          <w:rFonts w:hint="eastAsia"/>
-        </w:rPr>
       </w:pPr>
       <w:r>
         <w:rPr>
@@ -8522,9 +8293,6 @@
           <w:numId w:val="45"/>
         </w:numPr>
         <w:ind w:firstLineChars="0"/>
-        <w:rPr>
-          <w:rFonts w:hint="eastAsia"/>
-        </w:rPr>
       </w:pPr>
       <w:r>
         <w:rPr>
@@ -8649,7 +8417,6 @@
         </w:numPr>
         <w:ind w:firstLineChars="0"/>
         <w:rPr>
-          <w:rFonts w:hint="eastAsia"/>
           <w:sz w:val="24"/>
           <w:szCs w:val="28"/>
         </w:rPr>
@@ -8694,7 +8461,6 @@
       <w:pPr>
         <w:ind w:firstLineChars="150" w:firstLine="360"/>
         <w:rPr>
-          <w:rFonts w:hint="eastAsia"/>
           <w:sz w:val="24"/>
         </w:rPr>
       </w:pPr>
@@ -8749,7 +8515,6 @@
     <w:p>
       <w:pPr>
         <w:rPr>
-          <w:rFonts w:hint="eastAsia"/>
           <w:sz w:val="24"/>
         </w:rPr>
       </w:pPr>
@@ -14180,7 +13945,7 @@
 </file>
 
 <file path=customXml/itemProps2.xml><?xml version="1.0" encoding="utf-8"?>
-<ds:datastoreItem xmlns:ds="http://schemas.openxmlformats.org/officeDocument/2006/customXml" ds:itemID="{AE732564-73C1-4211-B686-21D70D1A1C38}">
+<ds:datastoreItem xmlns:ds="http://schemas.openxmlformats.org/officeDocument/2006/customXml" ds:itemID="{A469633D-DD13-48C3-B625-45FA04D41AB4}">
   <ds:schemaRefs>
     <ds:schemaRef ds:uri="http://schemas.openxmlformats.org/officeDocument/2006/bibliography"/>
   </ds:schemaRefs>

--- a/doc/需求/需求文档 0.3.docx
+++ b/doc/需求/需求文档 0.3.docx
@@ -2648,25 +2648,58 @@
           <w:tcPr>
             <w:tcW w:w="1413" w:type="dxa"/>
           </w:tcPr>
-          <w:p/>
+          <w:p>
+            <w:r>
+              <w:rPr>
+                <w:rFonts w:hint="eastAsia"/>
+              </w:rPr>
+              <w:t>2016-05-01</w:t>
+            </w:r>
+          </w:p>
         </w:tc>
         <w:tc>
           <w:tcPr>
             <w:tcW w:w="850" w:type="dxa"/>
           </w:tcPr>
-          <w:p/>
+          <w:p>
+            <w:r>
+              <w:rPr>
+                <w:rFonts w:hint="eastAsia"/>
+              </w:rPr>
+              <w:t>0.3</w:t>
+            </w:r>
+          </w:p>
         </w:tc>
         <w:tc>
           <w:tcPr>
             <w:tcW w:w="4820" w:type="dxa"/>
           </w:tcPr>
-          <w:p/>
+          <w:p>
+            <w:pPr>
+              <w:rPr>
+                <w:rFonts w:hint="eastAsia"/>
+              </w:rPr>
+            </w:pPr>
+            <w:r>
+              <w:rPr>
+                <w:rFonts w:hint="eastAsia"/>
+              </w:rPr>
+              <w:t>添加医生、删除医生、修改医生信息、查询医生信息、医生排班的需求描述</w:t>
+            </w:r>
+          </w:p>
         </w:tc>
         <w:tc>
           <w:tcPr>
             <w:tcW w:w="1213" w:type="dxa"/>
           </w:tcPr>
-          <w:p/>
+          <w:p>
+            <w:r>
+              <w:rPr>
+                <w:rFonts w:hint="eastAsia"/>
+              </w:rPr>
+              <w:t>林汤山</w:t>
+            </w:r>
+          </w:p>
         </w:tc>
       </w:tr>
       <w:tr>
@@ -2819,17 +2852,7 @@
           <w:sz w:val="24"/>
           <w:szCs w:val="24"/>
         </w:rPr>
-        <w:t>使用范围：需求文档可以用于</w:t>
-      </w:r>
-      <w:bookmarkStart w:id="2" w:name="_GoBack"/>
-      <w:bookmarkEnd w:id="2"/>
-      <w:r>
-        <w:rPr>
-          <w:rFonts w:hint="eastAsia"/>
-          <w:sz w:val="24"/>
-          <w:szCs w:val="24"/>
-        </w:rPr>
-        <w:t>项目开发前期，捕捉干系人的需求，记录在系统需求文档中。</w:t>
+        <w:t>使用范围：需求文档可以用于项目开发前期，捕捉干系人的需求，记录在系统需求文档中。</w:t>
       </w:r>
     </w:p>
     <w:p>
@@ -2844,7 +2867,7 @@
       <w:pPr>
         <w:pStyle w:val="Heading1"/>
       </w:pPr>
-      <w:bookmarkStart w:id="3" w:name="_Toc449553989"/>
+      <w:bookmarkStart w:id="2" w:name="_Toc449553989"/>
       <w:r>
         <w:rPr>
           <w:rFonts w:hint="eastAsia"/>
@@ -2852,20 +2875,20 @@
         <w:lastRenderedPageBreak/>
         <w:t>系统功能需求</w:t>
       </w:r>
+      <w:bookmarkEnd w:id="2"/>
+    </w:p>
+    <w:p>
+      <w:pPr>
+        <w:pStyle w:val="Heading2"/>
+      </w:pPr>
+      <w:bookmarkStart w:id="3" w:name="_Toc449553990"/>
+      <w:r>
+        <w:rPr>
+          <w:rFonts w:hint="eastAsia"/>
+        </w:rPr>
+        <w:t>系统功能架构</w:t>
+      </w:r>
       <w:bookmarkEnd w:id="3"/>
-    </w:p>
-    <w:p>
-      <w:pPr>
-        <w:pStyle w:val="Heading2"/>
-      </w:pPr>
-      <w:bookmarkStart w:id="4" w:name="_Toc449553990"/>
-      <w:r>
-        <w:rPr>
-          <w:rFonts w:hint="eastAsia"/>
-        </w:rPr>
-        <w:t>系统功能架构</w:t>
-      </w:r>
-      <w:bookmarkEnd w:id="4"/>
       <w:r>
         <w:rPr>
           <w:rFonts w:hint="eastAsia"/>
@@ -2938,40 +2961,40 @@
       <w:pPr>
         <w:pStyle w:val="Heading2"/>
       </w:pPr>
-      <w:bookmarkStart w:id="5" w:name="_Toc449553991"/>
+      <w:bookmarkStart w:id="4" w:name="_Toc449553991"/>
       <w:r>
         <w:rPr>
           <w:rFonts w:hint="eastAsia"/>
         </w:rPr>
         <w:t>功能1：登录</w:t>
       </w:r>
+      <w:bookmarkEnd w:id="4"/>
+    </w:p>
+    <w:p>
+      <w:pPr>
+        <w:pStyle w:val="Heading3"/>
+      </w:pPr>
+      <w:bookmarkStart w:id="5" w:name="_Toc449553992"/>
+      <w:r>
+        <w:rPr>
+          <w:rFonts w:hint="eastAsia"/>
+        </w:rPr>
+        <w:t>用例图</w:t>
+      </w:r>
       <w:bookmarkEnd w:id="5"/>
     </w:p>
     <w:p>
       <w:pPr>
         <w:pStyle w:val="Heading3"/>
       </w:pPr>
-      <w:bookmarkStart w:id="6" w:name="_Toc449553992"/>
-      <w:r>
-        <w:rPr>
-          <w:rFonts w:hint="eastAsia"/>
-        </w:rPr>
-        <w:t>用例图</w:t>
+      <w:bookmarkStart w:id="6" w:name="_Toc449553993"/>
+      <w:r>
+        <w:rPr>
+          <w:rFonts w:hint="eastAsia"/>
+        </w:rPr>
+        <w:t>用例描述</w:t>
       </w:r>
       <w:bookmarkEnd w:id="6"/>
-    </w:p>
-    <w:p>
-      <w:pPr>
-        <w:pStyle w:val="Heading3"/>
-      </w:pPr>
-      <w:bookmarkStart w:id="7" w:name="_Toc449553993"/>
-      <w:r>
-        <w:rPr>
-          <w:rFonts w:hint="eastAsia"/>
-        </w:rPr>
-        <w:t>用例描述</w:t>
-      </w:r>
-      <w:bookmarkEnd w:id="7"/>
     </w:p>
     <w:p>
       <w:pPr>
@@ -3736,7 +3759,7 @@
       <w:pPr>
         <w:pStyle w:val="Heading2"/>
       </w:pPr>
-      <w:bookmarkStart w:id="8" w:name="_Toc449553994"/>
+      <w:bookmarkStart w:id="7" w:name="_Toc449553994"/>
       <w:r>
         <w:rPr>
           <w:rFonts w:hint="eastAsia"/>
@@ -3755,33 +3778,33 @@
         </w:rPr>
         <w:t>：注册</w:t>
       </w:r>
+      <w:bookmarkEnd w:id="7"/>
+    </w:p>
+    <w:p>
+      <w:pPr>
+        <w:pStyle w:val="Heading3"/>
+      </w:pPr>
+      <w:bookmarkStart w:id="8" w:name="_Toc449553995"/>
+      <w:r>
+        <w:rPr>
+          <w:rFonts w:hint="eastAsia"/>
+        </w:rPr>
+        <w:t>用例图</w:t>
+      </w:r>
       <w:bookmarkEnd w:id="8"/>
     </w:p>
     <w:p>
       <w:pPr>
         <w:pStyle w:val="Heading3"/>
       </w:pPr>
-      <w:bookmarkStart w:id="9" w:name="_Toc449553995"/>
-      <w:r>
-        <w:rPr>
-          <w:rFonts w:hint="eastAsia"/>
-        </w:rPr>
-        <w:t>用例图</w:t>
+      <w:bookmarkStart w:id="9" w:name="_Toc449553996"/>
+      <w:r>
+        <w:rPr>
+          <w:rFonts w:hint="eastAsia"/>
+        </w:rPr>
+        <w:t>用例描述</w:t>
       </w:r>
       <w:bookmarkEnd w:id="9"/>
-    </w:p>
-    <w:p>
-      <w:pPr>
-        <w:pStyle w:val="Heading3"/>
-      </w:pPr>
-      <w:bookmarkStart w:id="10" w:name="_Toc449553996"/>
-      <w:r>
-        <w:rPr>
-          <w:rFonts w:hint="eastAsia"/>
-        </w:rPr>
-        <w:t>用例描述</w:t>
-      </w:r>
-      <w:bookmarkEnd w:id="10"/>
     </w:p>
     <w:p>
       <w:pPr>
@@ -4421,7 +4444,7 @@
       <w:pPr>
         <w:pStyle w:val="Heading2"/>
       </w:pPr>
-      <w:bookmarkStart w:id="11" w:name="_Toc449553997"/>
+      <w:bookmarkStart w:id="10" w:name="_Toc449553997"/>
       <w:r>
         <w:rPr>
           <w:rFonts w:hint="eastAsia"/>
@@ -4429,33 +4452,33 @@
         <w:lastRenderedPageBreak/>
         <w:t>功能3：挂号</w:t>
       </w:r>
+      <w:bookmarkEnd w:id="10"/>
+    </w:p>
+    <w:p>
+      <w:pPr>
+        <w:pStyle w:val="Heading3"/>
+      </w:pPr>
+      <w:bookmarkStart w:id="11" w:name="_Toc449553998"/>
+      <w:r>
+        <w:rPr>
+          <w:rFonts w:hint="eastAsia"/>
+        </w:rPr>
+        <w:t>用例图</w:t>
+      </w:r>
       <w:bookmarkEnd w:id="11"/>
     </w:p>
     <w:p>
       <w:pPr>
         <w:pStyle w:val="Heading3"/>
       </w:pPr>
-      <w:bookmarkStart w:id="12" w:name="_Toc449553998"/>
-      <w:r>
-        <w:rPr>
-          <w:rFonts w:hint="eastAsia"/>
-        </w:rPr>
-        <w:t>用例图</w:t>
+      <w:bookmarkStart w:id="12" w:name="_Toc449553999"/>
+      <w:r>
+        <w:rPr>
+          <w:rFonts w:hint="eastAsia"/>
+        </w:rPr>
+        <w:t>用例描述</w:t>
       </w:r>
       <w:bookmarkEnd w:id="12"/>
-    </w:p>
-    <w:p>
-      <w:pPr>
-        <w:pStyle w:val="Heading3"/>
-      </w:pPr>
-      <w:bookmarkStart w:id="13" w:name="_Toc449553999"/>
-      <w:r>
-        <w:rPr>
-          <w:rFonts w:hint="eastAsia"/>
-        </w:rPr>
-        <w:t>用例描述</w:t>
-      </w:r>
-      <w:bookmarkEnd w:id="13"/>
     </w:p>
     <w:p>
       <w:pPr>
@@ -5135,40 +5158,40 @@
       <w:pPr>
         <w:pStyle w:val="Heading2"/>
       </w:pPr>
-      <w:bookmarkStart w:id="14" w:name="_Toc449554000"/>
+      <w:bookmarkStart w:id="13" w:name="_Toc449554000"/>
       <w:r>
         <w:rPr>
           <w:rFonts w:hint="eastAsia"/>
         </w:rPr>
         <w:t>功能4：取消挂号</w:t>
       </w:r>
+      <w:bookmarkEnd w:id="13"/>
+    </w:p>
+    <w:p>
+      <w:pPr>
+        <w:pStyle w:val="Heading3"/>
+      </w:pPr>
+      <w:bookmarkStart w:id="14" w:name="_Toc449554001"/>
+      <w:r>
+        <w:rPr>
+          <w:rFonts w:hint="eastAsia"/>
+        </w:rPr>
+        <w:t>用例图</w:t>
+      </w:r>
       <w:bookmarkEnd w:id="14"/>
     </w:p>
     <w:p>
       <w:pPr>
         <w:pStyle w:val="Heading3"/>
       </w:pPr>
-      <w:bookmarkStart w:id="15" w:name="_Toc449554001"/>
-      <w:r>
-        <w:rPr>
-          <w:rFonts w:hint="eastAsia"/>
-        </w:rPr>
-        <w:t>用例图</w:t>
+      <w:bookmarkStart w:id="15" w:name="_Toc449554002"/>
+      <w:r>
+        <w:rPr>
+          <w:rFonts w:hint="eastAsia"/>
+        </w:rPr>
+        <w:t>用例描述</w:t>
       </w:r>
       <w:bookmarkEnd w:id="15"/>
-    </w:p>
-    <w:p>
-      <w:pPr>
-        <w:pStyle w:val="Heading3"/>
-      </w:pPr>
-      <w:bookmarkStart w:id="16" w:name="_Toc449554002"/>
-      <w:r>
-        <w:rPr>
-          <w:rFonts w:hint="eastAsia"/>
-        </w:rPr>
-        <w:t>用例描述</w:t>
-      </w:r>
-      <w:bookmarkEnd w:id="16"/>
     </w:p>
     <w:p>
       <w:pPr>
@@ -7956,7 +7979,7 @@
     <w:p>
       <w:r>
         <w:pict>
-          <v:shape id="_x0000_i1028" type="#_x0000_t75" style="width:309.75pt;height:97.8pt">
+          <v:shape id="_x0000_i1030" type="#_x0000_t75" style="width:415pt;height:154.85pt">
             <v:imagedata r:id="rId12" o:title="医生排班"/>
           </v:shape>
         </w:pict>
@@ -8180,19 +8203,7 @@
         <w:rPr>
           <w:rFonts w:hint="eastAsia"/>
         </w:rPr>
-        <w:t>管理员</w:t>
-      </w:r>
-      <w:r>
-        <w:rPr>
-          <w:rFonts w:hint="eastAsia"/>
-        </w:rPr>
-        <w:t>选择医生</w:t>
-      </w:r>
-      <w:r>
-        <w:rPr>
-          <w:rFonts w:hint="eastAsia"/>
-        </w:rPr>
-        <w:t>排班</w:t>
+        <w:t>管理员选择查询排班信息</w:t>
       </w:r>
     </w:p>
     <w:p>
@@ -8208,7 +8219,7 @@
         <w:rPr>
           <w:rFonts w:hint="eastAsia"/>
         </w:rPr>
-        <w:t>管理员录入医生的排班信息</w:t>
+        <w:t>系统显示该医生的排班信息</w:t>
       </w:r>
     </w:p>
     <w:p>
@@ -8224,7 +8235,13 @@
         <w:rPr>
           <w:rFonts w:hint="eastAsia"/>
         </w:rPr>
-        <w:t>管理员确认排班信息</w:t>
+        <w:t>管理员</w:t>
+      </w:r>
+      <w:r>
+        <w:rPr>
+          <w:rFonts w:hint="eastAsia"/>
+        </w:rPr>
+        <w:t>选择要修改排班信息的年月日</w:t>
       </w:r>
     </w:p>
     <w:p>
@@ -8235,11 +8252,59 @@
           <w:numId w:val="44"/>
         </w:numPr>
         <w:ind w:firstLineChars="0"/>
-      </w:pPr>
-      <w:r>
-        <w:rPr>
-          <w:rFonts w:hint="eastAsia"/>
-        </w:rPr>
+        <w:rPr>
+          <w:rFonts w:hint="eastAsia"/>
+        </w:rPr>
+      </w:pPr>
+      <w:r>
+        <w:rPr>
+          <w:rFonts w:hint="eastAsia"/>
+        </w:rPr>
+        <w:t>管理员录入医生</w:t>
+      </w:r>
+      <w:r>
+        <w:rPr>
+          <w:rFonts w:hint="eastAsia"/>
+        </w:rPr>
+        <w:t>那一天</w:t>
+      </w:r>
+      <w:r>
+        <w:rPr>
+          <w:rFonts w:hint="eastAsia"/>
+        </w:rPr>
+        <w:t>的排班信息</w:t>
+      </w:r>
+    </w:p>
+    <w:p>
+      <w:pPr>
+        <w:pStyle w:val="ListParagraph"/>
+        <w:numPr>
+          <w:ilvl w:val="0"/>
+          <w:numId w:val="44"/>
+        </w:numPr>
+        <w:ind w:firstLineChars="0"/>
+      </w:pPr>
+      <w:r>
+        <w:rPr>
+          <w:rFonts w:hint="eastAsia"/>
+        </w:rPr>
+        <w:t>管理员确认排班信息</w:t>
+      </w:r>
+    </w:p>
+    <w:p>
+      <w:pPr>
+        <w:pStyle w:val="ListParagraph"/>
+        <w:numPr>
+          <w:ilvl w:val="0"/>
+          <w:numId w:val="44"/>
+        </w:numPr>
+        <w:ind w:firstLineChars="0"/>
+      </w:pPr>
+      <w:r>
+        <w:rPr>
+          <w:rFonts w:hint="eastAsia"/>
+        </w:rPr>
+        <w:lastRenderedPageBreak/>
         <w:t>系统录入医生的排班信息</w:t>
       </w:r>
     </w:p>
@@ -8298,7 +8363,21 @@
         <w:rPr>
           <w:rFonts w:hint="eastAsia"/>
         </w:rPr>
-        <w:t>管理员取消医生的排班信息</w:t>
+        <w:t>管理员取消</w:t>
+      </w:r>
+      <w:r>
+        <w:rPr>
+          <w:rFonts w:hint="eastAsia"/>
+        </w:rPr>
+        <w:t>修改</w:t>
+      </w:r>
+      <w:bookmarkStart w:id="16" w:name="_GoBack"/>
+      <w:bookmarkEnd w:id="16"/>
+      <w:r>
+        <w:rPr>
+          <w:rFonts w:hint="eastAsia"/>
+        </w:rPr>
+        <w:t>医生的排班信息</w:t>
       </w:r>
     </w:p>
     <w:p>
@@ -8656,6 +8735,7 @@
         <w:rPr>
           <w:rFonts w:hint="eastAsia"/>
         </w:rPr>
+        <w:lastRenderedPageBreak/>
         <w:t>易用性需求</w:t>
       </w:r>
       <w:bookmarkEnd w:id="20"/>
@@ -8685,7 +8765,6 @@
         <w:rPr>
           <w:rFonts w:hint="eastAsia"/>
         </w:rPr>
-        <w:lastRenderedPageBreak/>
         <w:t>安全性需求</w:t>
       </w:r>
       <w:bookmarkEnd w:id="21"/>
@@ -13945,7 +14024,7 @@
 </file>
 
 <file path=customXml/itemProps2.xml><?xml version="1.0" encoding="utf-8"?>
-<ds:datastoreItem xmlns:ds="http://schemas.openxmlformats.org/officeDocument/2006/customXml" ds:itemID="{A469633D-DD13-48C3-B625-45FA04D41AB4}">
+<ds:datastoreItem xmlns:ds="http://schemas.openxmlformats.org/officeDocument/2006/customXml" ds:itemID="{3FCB9FB5-A462-40D5-AF21-44C9148A990A}">
   <ds:schemaRefs>
     <ds:schemaRef ds:uri="http://schemas.openxmlformats.org/officeDocument/2006/bibliography"/>
   </ds:schemaRefs>
